--- a/ADS_Phase5.docx
+++ b/ADS_Phase5.docx
@@ -2855,25 +2855,17 @@
       </w:r>
     </w:p>
     <w:p>
-      <w:pPr>
-        <w:rPr>
-          <w:rFonts w:ascii="Times New Roman" w:hAnsi="Times New Roman" w:cs="Times New Roman"/>
-          <w:color w:val="374151"/>
-          <w:sz w:val="24"/>
-          <w:szCs w:val="24"/>
-          <w:shd w:val="clear" w:color="auto" w:fill="F7F7F8"/>
-        </w:rPr>
-      </w:pPr>
       <w:hyperlink r:id="rId9" w:history="1">
         <w:r>
           <w:rPr>
             <w:rStyle w:val="Hyperlink"/>
-            <w:rFonts w:ascii="Times New Roman" w:hAnsi="Times New Roman" w:cs="Times New Roman"/>
+            <w:b/>
+            <w:color w:val="0075B4"/>
             <w:sz w:val="24"/>
             <w:szCs w:val="24"/>
-            <w:shd w:val="clear" w:color="auto" w:fill="F7F7F8"/>
+            <w:highlight w:val="white"/>
           </w:rPr>
-          <w:t>http://raw.githubusercontent.com/amankharwal/website-data/master/electricity.csv</w:t>
+          <w:t>https://www.kaggle.com/datasets/chakradharmattapalli/electricity-price-prediction</w:t>
         </w:r>
       </w:hyperlink>
     </w:p>
